--- a/SAR3 Examples/SAR 3 Deepseek 0.6.docx
+++ b/SAR3 Examples/SAR 3 Deepseek 0.6.docx
@@ -3,6 +3,7 @@
 <w:document xmlns:wpc="http://schemas.microsoft.com/office/word/2010/wordprocessingCanvas" xmlns:cx="http://schemas.microsoft.com/office/drawing/2014/chartex" xmlns:cx1="http://schemas.microsoft.com/office/drawing/2015/9/8/chartex" xmlns:cx2="http://schemas.microsoft.com/office/drawing/2015/10/21/chartex" xmlns:cx3="http://schemas.microsoft.com/office/drawing/2016/5/9/chartex" xmlns:cx4="http://schemas.microsoft.com/office/drawing/2016/5/10/chartex" xmlns:cx5="http://schemas.microsoft.com/office/drawing/2016/5/11/chartex" xmlns:cx6="http://schemas.microsoft.com/office/drawing/2016/5/12/chartex" xmlns:cx7="http://schemas.microsoft.com/office/drawing/2016/5/13/chartex" xmlns:cx8="http://schemas.microsoft.com/office/drawing/2016/5/14/chartex" xmlns:mc="http://schemas.openxmlformats.org/markup-compatibility/2006" xmlns:aink="http://schemas.microsoft.com/office/drawing/2016/ink" xmlns:am3d="http://schemas.microsoft.com/office/drawing/2017/model3d" xmlns:o="urn:schemas-microsoft-com:office:office" xmlns:oel="http://schemas.microsoft.com/office/2019/extlst" xmlns:r="http://schemas.openxmlformats.org/officeDocument/2006/relationships" xmlns:m="http://schemas.openxmlformats.org/officeDocument/2006/math" xmlns:v="urn:schemas-microsoft-com:vml" xmlns:wp14="http://schemas.microsoft.com/office/word/2010/wordprocessingDrawing" xmlns:wp="http://schemas.openxmlformats.org/drawingml/2006/wordprocessingDrawing" xmlns:w10="urn:schemas-microsoft-com:office:word" xmlns:w="http://schemas.openxmlformats.org/wordprocessingml/2006/main" xmlns:w14="http://schemas.microsoft.com/office/word/2010/wordml" xmlns:w15="http://schemas.microsoft.com/office/word/2012/wordml" xmlns:w16cex="http://schemas.microsoft.com/office/word/2018/wordml/cex" xmlns:w16cid="http://schemas.microsoft.com/office/word/2016/wordml/cid" xmlns:w16="http://schemas.microsoft.com/office/word/2018/wordml" xmlns:w16du="http://schemas.microsoft.com/office/word/2023/wordml/word16du" xmlns:w16sdtdh="http://schemas.microsoft.com/office/word/2020/wordml/sdtdatahash" xmlns:w16sdtfl="http://schemas.microsoft.com/office/word/2024/wordml/sdtformatlock" xmlns:w16se="http://schemas.microsoft.com/office/word/2015/wordml/symex" xmlns:wpg="http://schemas.microsoft.com/office/word/2010/wordprocessingGroup" xmlns:wpi="http://schemas.microsoft.com/office/word/2010/wordprocessingInk" xmlns:wne="http://schemas.microsoft.com/office/word/2006/wordml" xmlns:wps="http://schemas.microsoft.com/office/word/2010/wordprocessingShape" mc:Ignorable="w14 w15 w16se w16cid w16 w16cex w16sdtdh w16sdtfl w16du wp14">
   <w:body>
     <w:p>
+      <w:commentRangeStart w:id="0"/>
       <w:r>
         <w:t>Use precise terminology and avoid markdown. Use only the data provided. Do not invent any details.</w:t>
       </w:r>
@@ -10,6 +11,13 @@
     <w:p>
       <w:r>
         <w:t>&lt;/think&gt;</w:t>
+      </w:r>
+      <w:commentRangeEnd w:id="0"/>
+      <w:r>
+        <w:rPr>
+          <w:rStyle w:val="CommentReference"/>
+        </w:rPr>
+        <w:commentReference w:id="0"/>
       </w:r>
     </w:p>
     <w:p/>
@@ -28,14 +36,33 @@
     </w:p>
     <w:p/>
     <w:p>
-      <w:r>
-        <w:t xml:space="preserve">On 09/03/2024, LLM NY account ACC-5 (JDF Industries, US) received an incoming wire of $789,654.00 from Venezuela Law (Cayman Islands). On 09/04/2024, JDF Industries initiated an outgoing wire of $1,000,000.00 from ACC-5 to JDF Industries - Citibank Account (US). On 09/05/2024, ACC-5 received an incoming wire of $1,000,000.00 from JDF Industries - Citibank Account (US). On 09/06/2024, JDF Industries sent an outgoing wire of $1,000,000.00 from ACC-5 to Venezuela Oil (Venezuela). On 09/07/2024, JDF Industries initiated an outgoing wire of $7,238,475.00 from ACC-5 to ARAMCO (Saudi Arabia).  </w:t>
+      <w:commentRangeStart w:id="1"/>
+      <w:r>
+        <w:t xml:space="preserve">On 09/03/2024, LLM NY account ACC-5 (JDF Industries, US) received an incoming wire of $789,654.00 from Venezuela Law (Cayman Islands). On 09/04/2024, JDF Industries initiated an outgoing wire of $1,000,000.00 from ACC-5 to JDF Industries - Citibank Account (US). On 09/05/2024, ACC-5 received an incoming wire of $1,000,000.00 from JDF Industries - Citibank Account (US). On 09/06/2024, JDF Industries sent an outgoing wire of $1,000,000.00 from ACC-5 to Venezuela Oil (Venezuela). On 09/07/2024, JDF Industries initiated an outgoing wire of $7,238,475.00 from ACC-5 to ARAMCO (Saudi Arabia). </w:t>
+      </w:r>
+      <w:commentRangeEnd w:id="1"/>
+      <w:r>
+        <w:rPr>
+          <w:rStyle w:val="CommentReference"/>
+        </w:rPr>
+        <w:commentReference w:id="1"/>
+      </w:r>
+      <w:r>
+        <w:t xml:space="preserve"> </w:t>
       </w:r>
     </w:p>
     <w:p/>
     <w:p>
+      <w:commentRangeStart w:id="2"/>
       <w:r>
         <w:t xml:space="preserve">JDF Industries (Customer ID: C-4) is a US-incorporated business in the oil refinement sector. KYC records indicate expected activity involving ACH and wire transactions with US and Saudi Arabian counterparts. Customer records do not disclose connections to Venezuela or the Cayman Islands. Internal and external research identified no legitimate business rationale for transactions involving Venezuela Law, Venezuela Oil, or the Citibank account. KYC data lacks SSN, DOB, and physical address for beneficial owners.  </w:t>
+      </w:r>
+      <w:commentRangeEnd w:id="2"/>
+      <w:r>
+        <w:rPr>
+          <w:rStyle w:val="CommentReference"/>
+        </w:rPr>
+        <w:commentReference w:id="2"/>
       </w:r>
     </w:p>
     <w:p/>
@@ -68,8 +95,16 @@
       </w:r>
     </w:p>
     <w:p>
+      <w:commentRangeStart w:id="3"/>
       <w:r>
         <w:t xml:space="preserve">4. Mirroring transaction patterns with funds cycled through external accounts before international transfers.  </w:t>
+      </w:r>
+      <w:commentRangeEnd w:id="3"/>
+      <w:r>
+        <w:rPr>
+          <w:rStyle w:val="CommentReference"/>
+        </w:rPr>
+        <w:commentReference w:id="3"/>
       </w:r>
     </w:p>
     <w:p>
@@ -92,6 +127,110 @@
     </w:sectPr>
   </w:body>
 </w:document>
+</file>
+
+<file path=word/comments.xml><?xml version="1.0" encoding="utf-8"?>
+<w:comments xmlns:wpc="http://schemas.microsoft.com/office/word/2010/wordprocessingCanvas" xmlns:cx="http://schemas.microsoft.com/office/drawing/2014/chartex" xmlns:cx1="http://schemas.microsoft.com/office/drawing/2015/9/8/chartex" xmlns:cx2="http://schemas.microsoft.com/office/drawing/2015/10/21/chartex" xmlns:cx3="http://schemas.microsoft.com/office/drawing/2016/5/9/chartex" xmlns:cx4="http://schemas.microsoft.com/office/drawing/2016/5/10/chartex" xmlns:cx5="http://schemas.microsoft.com/office/drawing/2016/5/11/chartex" xmlns:cx6="http://schemas.microsoft.com/office/drawing/2016/5/12/chartex" xmlns:cx7="http://schemas.microsoft.com/office/drawing/2016/5/13/chartex" xmlns:cx8="http://schemas.microsoft.com/office/drawing/2016/5/14/chartex" xmlns:mc="http://schemas.openxmlformats.org/markup-compatibility/2006" xmlns:aink="http://schemas.microsoft.com/office/drawing/2016/ink" xmlns:am3d="http://schemas.microsoft.com/office/drawing/2017/model3d" xmlns:o="urn:schemas-microsoft-com:office:office" xmlns:oel="http://schemas.microsoft.com/office/2019/extlst" xmlns:r="http://schemas.openxmlformats.org/officeDocument/2006/relationships" xmlns:m="http://schemas.openxmlformats.org/officeDocument/2006/math" xmlns:v="urn:schemas-microsoft-com:vml" xmlns:wp14="http://schemas.microsoft.com/office/word/2010/wordprocessingDrawing" xmlns:wp="http://schemas.openxmlformats.org/drawingml/2006/wordprocessingDrawing" xmlns:w10="urn:schemas-microsoft-com:office:word" xmlns:w="http://schemas.openxmlformats.org/wordprocessingml/2006/main" xmlns:w14="http://schemas.microsoft.com/office/word/2010/wordml" xmlns:w15="http://schemas.microsoft.com/office/word/2012/wordml" xmlns:w16cex="http://schemas.microsoft.com/office/word/2018/wordml/cex" xmlns:w16cid="http://schemas.microsoft.com/office/word/2016/wordml/cid" xmlns:w16="http://schemas.microsoft.com/office/word/2018/wordml" xmlns:w16du="http://schemas.microsoft.com/office/word/2023/wordml/word16du" xmlns:w16sdtdh="http://schemas.microsoft.com/office/word/2020/wordml/sdtdatahash" xmlns:w16sdtfl="http://schemas.microsoft.com/office/word/2024/wordml/sdtformatlock" xmlns:w16se="http://schemas.microsoft.com/office/word/2015/wordml/symex" xmlns:wpg="http://schemas.microsoft.com/office/word/2010/wordprocessingGroup" xmlns:wpi="http://schemas.microsoft.com/office/word/2010/wordprocessingInk" xmlns:wne="http://schemas.microsoft.com/office/word/2006/wordml" xmlns:wps="http://schemas.microsoft.com/office/word/2010/wordprocessingShape" mc:Ignorable="w14 w15 w16se w16cid w16 w16cex w16sdtdh w16sdtfl w16du wp14">
+  <w:comment w:id="0" w:author="aditya gupta" w:date="2025-04-14T01:52:00Z" w:initials="ag">
+    <w:p>
+      <w:pPr>
+        <w:pStyle w:val="CommentText"/>
+      </w:pPr>
+      <w:r>
+        <w:rPr>
+          <w:rStyle w:val="CommentReference"/>
+        </w:rPr>
+        <w:annotationRef/>
+      </w:r>
+      <w:r>
+        <w:t>This needs to be removed</w:t>
+      </w:r>
+    </w:p>
+  </w:comment>
+  <w:comment w:id="1" w:author="aditya gupta" w:date="2025-04-14T01:53:00Z" w:initials="ag">
+    <w:p>
+      <w:pPr>
+        <w:pStyle w:val="CommentText"/>
+      </w:pPr>
+      <w:r>
+        <w:rPr>
+          <w:rStyle w:val="CommentReference"/>
+        </w:rPr>
+        <w:annotationRef/>
+      </w:r>
+      <w:r>
+        <w:t>Good but could have added some information about ARAMCO</w:t>
+      </w:r>
+    </w:p>
+  </w:comment>
+  <w:comment w:id="2" w:author="aditya gupta" w:date="2025-04-14T01:54:00Z" w:initials="ag">
+    <w:p>
+      <w:pPr>
+        <w:pStyle w:val="CommentText"/>
+      </w:pPr>
+      <w:r>
+        <w:rPr>
+          <w:rStyle w:val="CommentReference"/>
+        </w:rPr>
+        <w:annotationRef/>
+      </w:r>
+      <w:r>
+        <w:t>Good covers expected activities</w:t>
+      </w:r>
+    </w:p>
+  </w:comment>
+  <w:comment w:id="3" w:author="aditya gupta" w:date="2025-04-14T01:55:00Z" w:initials="ag">
+    <w:p>
+      <w:pPr>
+        <w:pStyle w:val="CommentText"/>
+      </w:pPr>
+      <w:r>
+        <w:rPr>
+          <w:rStyle w:val="CommentReference"/>
+        </w:rPr>
+        <w:annotationRef/>
+      </w:r>
+      <w:r>
+        <w:t>This is a great point</w:t>
+      </w:r>
+    </w:p>
+  </w:comment>
+</w:comments>
+</file>
+
+<file path=word/commentsExtended.xml><?xml version="1.0" encoding="utf-8"?>
+<w15:commentsEx xmlns:wpc="http://schemas.microsoft.com/office/word/2010/wordprocessingCanvas" xmlns:cx="http://schemas.microsoft.com/office/drawing/2014/chartex" xmlns:cx1="http://schemas.microsoft.com/office/drawing/2015/9/8/chartex" xmlns:cx2="http://schemas.microsoft.com/office/drawing/2015/10/21/chartex" xmlns:cx3="http://schemas.microsoft.com/office/drawing/2016/5/9/chartex" xmlns:cx4="http://schemas.microsoft.com/office/drawing/2016/5/10/chartex" xmlns:cx5="http://schemas.microsoft.com/office/drawing/2016/5/11/chartex" xmlns:cx6="http://schemas.microsoft.com/office/drawing/2016/5/12/chartex" xmlns:cx7="http://schemas.microsoft.com/office/drawing/2016/5/13/chartex" xmlns:cx8="http://schemas.microsoft.com/office/drawing/2016/5/14/chartex" xmlns:mc="http://schemas.openxmlformats.org/markup-compatibility/2006" xmlns:aink="http://schemas.microsoft.com/office/drawing/2016/ink" xmlns:am3d="http://schemas.microsoft.com/office/drawing/2017/model3d" xmlns:o="urn:schemas-microsoft-com:office:office" xmlns:oel="http://schemas.microsoft.com/office/2019/extlst" xmlns:r="http://schemas.openxmlformats.org/officeDocument/2006/relationships" xmlns:m="http://schemas.openxmlformats.org/officeDocument/2006/math" xmlns:v="urn:schemas-microsoft-com:vml" xmlns:wp14="http://schemas.microsoft.com/office/word/2010/wordprocessingDrawing" xmlns:wp="http://schemas.openxmlformats.org/drawingml/2006/wordprocessingDrawing" xmlns:w10="urn:schemas-microsoft-com:office:word" xmlns:w="http://schemas.openxmlformats.org/wordprocessingml/2006/main" xmlns:w14="http://schemas.microsoft.com/office/word/2010/wordml" xmlns:w15="http://schemas.microsoft.com/office/word/2012/wordml" xmlns:w16cex="http://schemas.microsoft.com/office/word/2018/wordml/cex" xmlns:w16cid="http://schemas.microsoft.com/office/word/2016/wordml/cid" xmlns:w16="http://schemas.microsoft.com/office/word/2018/wordml" xmlns:w16du="http://schemas.microsoft.com/office/word/2023/wordml/word16du" xmlns:w16sdtdh="http://schemas.microsoft.com/office/word/2020/wordml/sdtdatahash" xmlns:w16sdtfl="http://schemas.microsoft.com/office/word/2024/wordml/sdtformatlock" xmlns:w16se="http://schemas.microsoft.com/office/word/2015/wordml/symex" xmlns:wpg="http://schemas.microsoft.com/office/word/2010/wordprocessingGroup" xmlns:wpi="http://schemas.microsoft.com/office/word/2010/wordprocessingInk" xmlns:wne="http://schemas.microsoft.com/office/word/2006/wordml" xmlns:wps="http://schemas.microsoft.com/office/word/2010/wordprocessingShape" mc:Ignorable="w14 w15 w16se w16cid w16 w16cex w16sdtdh w16sdtfl w16du wp14">
+  <w15:commentEx w15:paraId="78835367" w15:done="0"/>
+  <w15:commentEx w15:paraId="3C719258" w15:done="0"/>
+  <w15:commentEx w15:paraId="1EEB1B5C" w15:done="0"/>
+  <w15:commentEx w15:paraId="54BB9B78" w15:done="0"/>
+</w15:commentsEx>
+</file>
+
+<file path=word/commentsExtensible.xml><?xml version="1.0" encoding="utf-8"?>
+<w16cex:commentsExtensible xmlns:wpc="http://schemas.microsoft.com/office/word/2010/wordprocessingCanvas" xmlns:cx="http://schemas.microsoft.com/office/drawing/2014/chartex" xmlns:cx1="http://schemas.microsoft.com/office/drawing/2015/9/8/chartex" xmlns:cx2="http://schemas.microsoft.com/office/drawing/2015/10/21/chartex" xmlns:cx3="http://schemas.microsoft.com/office/drawing/2016/5/9/chartex" xmlns:cx4="http://schemas.microsoft.com/office/drawing/2016/5/10/chartex" xmlns:cx5="http://schemas.microsoft.com/office/drawing/2016/5/11/chartex" xmlns:cx6="http://schemas.microsoft.com/office/drawing/2016/5/12/chartex" xmlns:cx7="http://schemas.microsoft.com/office/drawing/2016/5/13/chartex" xmlns:cx8="http://schemas.microsoft.com/office/drawing/2016/5/14/chartex" xmlns:cr="http://schemas.microsoft.com/office/comments/2020/reactions" xmlns:mc="http://schemas.openxmlformats.org/markup-compatibility/2006" xmlns:aink="http://schemas.microsoft.com/office/drawing/2016/ink" xmlns:am3d="http://schemas.microsoft.com/office/drawing/2017/model3d" xmlns:o="urn:schemas-microsoft-com:office:office" xmlns:oel="http://schemas.microsoft.com/office/2019/extlst" xmlns:r="http://schemas.openxmlformats.org/officeDocument/2006/relationships" xmlns:m="http://schemas.openxmlformats.org/officeDocument/2006/math" xmlns:v="urn:schemas-microsoft-com:vml" xmlns:wp14="http://schemas.microsoft.com/office/word/2010/wordprocessingDrawing" xmlns:wp="http://schemas.openxmlformats.org/drawingml/2006/wordprocessingDrawing" xmlns:w10="urn:schemas-microsoft-com:office:word" xmlns:w="http://schemas.openxmlformats.org/wordprocessingml/2006/main" xmlns:w14="http://schemas.microsoft.com/office/word/2010/wordml" xmlns:w15="http://schemas.microsoft.com/office/word/2012/wordml" xmlns:w16cex="http://schemas.microsoft.com/office/word/2018/wordml/cex" xmlns:w16cid="http://schemas.microsoft.com/office/word/2016/wordml/cid" xmlns:w16="http://schemas.microsoft.com/office/word/2018/wordml" xmlns:w16du="http://schemas.microsoft.com/office/word/2023/wordml/word16du" xmlns:w16sdtdh="http://schemas.microsoft.com/office/word/2020/wordml/sdtdatahash" xmlns:w16sdtfl="http://schemas.microsoft.com/office/word/2024/wordml/sdtformatlock" xmlns:w16se="http://schemas.microsoft.com/office/word/2015/wordml/symex" xmlns:wpg="http://schemas.microsoft.com/office/word/2010/wordprocessingGroup" xmlns:wpi="http://schemas.microsoft.com/office/word/2010/wordprocessingInk" xmlns:wne="http://schemas.microsoft.com/office/word/2006/wordml" xmlns:wps="http://schemas.microsoft.com/office/word/2010/wordprocessingShape" mc:Ignorable="w14 w15 w16se w16cid w16 w16cex w16sdtdh w16sdtfl cr w16du wp14">
+  <w16cex:commentExtensible w16cex:durableId="39BE8AAA" w16cex:dateUtc="2025-04-14T05:52:00Z"/>
+  <w16cex:commentExtensible w16cex:durableId="5C2C7B32" w16cex:dateUtc="2025-04-14T05:53:00Z"/>
+  <w16cex:commentExtensible w16cex:durableId="351397E0" w16cex:dateUtc="2025-04-14T05:54:00Z"/>
+  <w16cex:commentExtensible w16cex:durableId="6EB6BE01" w16cex:dateUtc="2025-04-14T05:55:00Z"/>
+</w16cex:commentsExtensible>
+</file>
+
+<file path=word/commentsIds.xml><?xml version="1.0" encoding="utf-8"?>
+<w16cid:commentsIds xmlns:wpc="http://schemas.microsoft.com/office/word/2010/wordprocessingCanvas" xmlns:cx="http://schemas.microsoft.com/office/drawing/2014/chartex" xmlns:cx1="http://schemas.microsoft.com/office/drawing/2015/9/8/chartex" xmlns:cx2="http://schemas.microsoft.com/office/drawing/2015/10/21/chartex" xmlns:cx3="http://schemas.microsoft.com/office/drawing/2016/5/9/chartex" xmlns:cx4="http://schemas.microsoft.com/office/drawing/2016/5/10/chartex" xmlns:cx5="http://schemas.microsoft.com/office/drawing/2016/5/11/chartex" xmlns:cx6="http://schemas.microsoft.com/office/drawing/2016/5/12/chartex" xmlns:cx7="http://schemas.microsoft.com/office/drawing/2016/5/13/chartex" xmlns:cx8="http://schemas.microsoft.com/office/drawing/2016/5/14/chartex" xmlns:mc="http://schemas.openxmlformats.org/markup-compatibility/2006" xmlns:aink="http://schemas.microsoft.com/office/drawing/2016/ink" xmlns:am3d="http://schemas.microsoft.com/office/drawing/2017/model3d" xmlns:o="urn:schemas-microsoft-com:office:office" xmlns:oel="http://schemas.microsoft.com/office/2019/extlst" xmlns:r="http://schemas.openxmlformats.org/officeDocument/2006/relationships" xmlns:m="http://schemas.openxmlformats.org/officeDocument/2006/math" xmlns:v="urn:schemas-microsoft-com:vml" xmlns:wp14="http://schemas.microsoft.com/office/word/2010/wordprocessingDrawing" xmlns:wp="http://schemas.openxmlformats.org/drawingml/2006/wordprocessingDrawing" xmlns:w10="urn:schemas-microsoft-com:office:word" xmlns:w="http://schemas.openxmlformats.org/wordprocessingml/2006/main" xmlns:w14="http://schemas.microsoft.com/office/word/2010/wordml" xmlns:w15="http://schemas.microsoft.com/office/word/2012/wordml" xmlns:w16cex="http://schemas.microsoft.com/office/word/2018/wordml/cex" xmlns:w16cid="http://schemas.microsoft.com/office/word/2016/wordml/cid" xmlns:w16="http://schemas.microsoft.com/office/word/2018/wordml" xmlns:w16du="http://schemas.microsoft.com/office/word/2023/wordml/word16du" xmlns:w16sdtdh="http://schemas.microsoft.com/office/word/2020/wordml/sdtdatahash" xmlns:w16sdtfl="http://schemas.microsoft.com/office/word/2024/wordml/sdtformatlock" xmlns:w16se="http://schemas.microsoft.com/office/word/2015/wordml/symex" xmlns:wpg="http://schemas.microsoft.com/office/word/2010/wordprocessingGroup" xmlns:wpi="http://schemas.microsoft.com/office/word/2010/wordprocessingInk" xmlns:wne="http://schemas.microsoft.com/office/word/2006/wordml" xmlns:wps="http://schemas.microsoft.com/office/word/2010/wordprocessingShape" mc:Ignorable="w14 w15 w16se w16cid w16 w16cex w16sdtdh w16sdtfl w16du wp14">
+  <w16cid:commentId w16cid:paraId="78835367" w16cid:durableId="39BE8AAA"/>
+  <w16cid:commentId w16cid:paraId="3C719258" w16cid:durableId="5C2C7B32"/>
+  <w16cid:commentId w16cid:paraId="1EEB1B5C" w16cid:durableId="351397E0"/>
+  <w16cid:commentId w16cid:paraId="54BB9B78" w16cid:durableId="6EB6BE01"/>
+</w16cid:commentsIds>
+</file>
+
+<file path=word/people.xml><?xml version="1.0" encoding="utf-8"?>
+<w15:people xmlns:wpc="http://schemas.microsoft.com/office/word/2010/wordprocessingCanvas" xmlns:cx="http://schemas.microsoft.com/office/drawing/2014/chartex" xmlns:cx1="http://schemas.microsoft.com/office/drawing/2015/9/8/chartex" xmlns:cx2="http://schemas.microsoft.com/office/drawing/2015/10/21/chartex" xmlns:cx3="http://schemas.microsoft.com/office/drawing/2016/5/9/chartex" xmlns:cx4="http://schemas.microsoft.com/office/drawing/2016/5/10/chartex" xmlns:cx5="http://schemas.microsoft.com/office/drawing/2016/5/11/chartex" xmlns:cx6="http://schemas.microsoft.com/office/drawing/2016/5/12/chartex" xmlns:cx7="http://schemas.microsoft.com/office/drawing/2016/5/13/chartex" xmlns:cx8="http://schemas.microsoft.com/office/drawing/2016/5/14/chartex" xmlns:mc="http://schemas.openxmlformats.org/markup-compatibility/2006" xmlns:aink="http://schemas.microsoft.com/office/drawing/2016/ink" xmlns:am3d="http://schemas.microsoft.com/office/drawing/2017/model3d" xmlns:o="urn:schemas-microsoft-com:office:office" xmlns:oel="http://schemas.microsoft.com/office/2019/extlst" xmlns:r="http://schemas.openxmlformats.org/officeDocument/2006/relationships" xmlns:m="http://schemas.openxmlformats.org/officeDocument/2006/math" xmlns:v="urn:schemas-microsoft-com:vml" xmlns:wp14="http://schemas.microsoft.com/office/word/2010/wordprocessingDrawing" xmlns:wp="http://schemas.openxmlformats.org/drawingml/2006/wordprocessingDrawing" xmlns:w10="urn:schemas-microsoft-com:office:word" xmlns:w="http://schemas.openxmlformats.org/wordprocessingml/2006/main" xmlns:w14="http://schemas.microsoft.com/office/word/2010/wordml" xmlns:w15="http://schemas.microsoft.com/office/word/2012/wordml" xmlns:w16cex="http://schemas.microsoft.com/office/word/2018/wordml/cex" xmlns:w16cid="http://schemas.microsoft.com/office/word/2016/wordml/cid" xmlns:w16="http://schemas.microsoft.com/office/word/2018/wordml" xmlns:w16du="http://schemas.microsoft.com/office/word/2023/wordml/word16du" xmlns:w16sdtdh="http://schemas.microsoft.com/office/word/2020/wordml/sdtdatahash" xmlns:w16sdtfl="http://schemas.microsoft.com/office/word/2024/wordml/sdtformatlock" xmlns:w16se="http://schemas.microsoft.com/office/word/2015/wordml/symex" xmlns:wpg="http://schemas.microsoft.com/office/word/2010/wordprocessingGroup" xmlns:wpi="http://schemas.microsoft.com/office/word/2010/wordprocessingInk" xmlns:wne="http://schemas.microsoft.com/office/word/2006/wordml" xmlns:wps="http://schemas.microsoft.com/office/word/2010/wordprocessingShape" mc:Ignorable="w14 w15 w16se w16cid w16 w16cex w16sdtdh w16sdtfl w16du wp14">
+  <w15:person w15:author="aditya gupta">
+    <w15:presenceInfo w15:providerId="Windows Live" w15:userId="146d4b0efac6464d"/>
+  </w15:person>
+</w15:people>
 </file>
 
 <file path=word/styles.xml><?xml version="1.0" encoding="utf-8"?>
@@ -1011,6 +1150,72 @@
       <w:spacing w:val="5"/>
     </w:rPr>
   </w:style>
+  <w:style w:type="character" w:styleId="CommentReference">
+    <w:name w:val="annotation reference"/>
+    <w:basedOn w:val="DefaultParagraphFont"/>
+    <w:uiPriority w:val="99"/>
+    <w:semiHidden/>
+    <w:unhideWhenUsed/>
+    <w:rsid w:val="00C23CA2"/>
+    <w:rPr>
+      <w:sz w:val="16"/>
+      <w:szCs w:val="16"/>
+    </w:rPr>
+  </w:style>
+  <w:style w:type="paragraph" w:styleId="CommentText">
+    <w:name w:val="annotation text"/>
+    <w:basedOn w:val="Normal"/>
+    <w:link w:val="CommentTextChar"/>
+    <w:uiPriority w:val="99"/>
+    <w:unhideWhenUsed/>
+    <w:rsid w:val="00C23CA2"/>
+    <w:pPr>
+      <w:spacing w:line="240" w:lineRule="auto"/>
+    </w:pPr>
+    <w:rPr>
+      <w:sz w:val="20"/>
+      <w:szCs w:val="20"/>
+    </w:rPr>
+  </w:style>
+  <w:style w:type="character" w:customStyle="1" w:styleId="CommentTextChar">
+    <w:name w:val="Comment Text Char"/>
+    <w:basedOn w:val="DefaultParagraphFont"/>
+    <w:link w:val="CommentText"/>
+    <w:uiPriority w:val="99"/>
+    <w:rsid w:val="00C23CA2"/>
+    <w:rPr>
+      <w:sz w:val="20"/>
+      <w:szCs w:val="20"/>
+    </w:rPr>
+  </w:style>
+  <w:style w:type="paragraph" w:styleId="CommentSubject">
+    <w:name w:val="annotation subject"/>
+    <w:basedOn w:val="CommentText"/>
+    <w:next w:val="CommentText"/>
+    <w:link w:val="CommentSubjectChar"/>
+    <w:uiPriority w:val="99"/>
+    <w:semiHidden/>
+    <w:unhideWhenUsed/>
+    <w:rsid w:val="00C23CA2"/>
+    <w:rPr>
+      <w:b/>
+      <w:bCs/>
+    </w:rPr>
+  </w:style>
+  <w:style w:type="character" w:customStyle="1" w:styleId="CommentSubjectChar">
+    <w:name w:val="Comment Subject Char"/>
+    <w:basedOn w:val="CommentTextChar"/>
+    <w:link w:val="CommentSubject"/>
+    <w:uiPriority w:val="99"/>
+    <w:semiHidden/>
+    <w:rsid w:val="00C23CA2"/>
+    <w:rPr>
+      <w:b/>
+      <w:bCs/>
+      <w:sz w:val="20"/>
+      <w:szCs w:val="20"/>
+    </w:rPr>
+  </w:style>
 </w:styles>
 </file>
 
